--- a/syed_al_fazim_cv.docx
+++ b/syed_al_fazim_cv.docx
@@ -1,6 +1,6 @@
 
 <file path=word/document.xml><?xml version="1.0" encoding="utf-8"?>
-<w:document xmlns:wpc="http://schemas.microsoft.com/office/word/2010/wordprocessingCanvas" xmlns:cx="http://schemas.microsoft.com/office/drawing/2014/chartex" xmlns:cx1="http://schemas.microsoft.com/office/drawing/2015/9/8/chartex" xmlns:cx2="http://schemas.microsoft.com/office/drawing/2015/10/21/chartex" xmlns:cx3="http://schemas.microsoft.com/office/drawing/2016/5/9/chartex" xmlns:cx4="http://schemas.microsoft.com/office/drawing/2016/5/10/chartex" xmlns:cx5="http://schemas.microsoft.com/office/drawing/2016/5/11/chartex" xmlns:cx6="http://schemas.microsoft.com/office/drawing/2016/5/12/chartex" xmlns:cx7="http://schemas.microsoft.com/office/drawing/2016/5/13/chartex" xmlns:cx8="http://schemas.microsoft.com/office/drawing/2016/5/14/chartex" xmlns:mc="http://schemas.openxmlformats.org/markup-compatibility/2006" xmlns:aink="http://schemas.microsoft.com/office/drawing/2016/ink" xmlns:am3d="http://schemas.microsoft.com/office/drawing/2017/model3d" xmlns:o="urn:schemas-microsoft-com:office:office" xmlns:r="http://schemas.openxmlformats.org/officeDocument/2006/relationships" xmlns:m="http://schemas.openxmlformats.org/officeDocument/2006/math" xmlns:v="urn:schemas-microsoft-com:vml" xmlns:wp14="http://schemas.microsoft.com/office/word/2010/wordprocessingDrawing" xmlns:wp="http://schemas.openxmlformats.org/drawingml/2006/wordprocessingDrawing" xmlns:w10="urn:schemas-microsoft-com:office:word" xmlns:w="http://schemas.openxmlformats.org/wordprocessingml/2006/main" xmlns:w14="http://schemas.microsoft.com/office/word/2010/wordml" xmlns:w15="http://schemas.microsoft.com/office/word/2012/wordml" xmlns:w16cex="http://schemas.microsoft.com/office/word/2018/wordml/cex" xmlns:w16cid="http://schemas.microsoft.com/office/word/2016/wordml/cid" xmlns:w16="http://schemas.microsoft.com/office/word/2018/wordml" xmlns:w16se="http://schemas.microsoft.com/office/word/2015/wordml/symex" xmlns:wpg="http://schemas.microsoft.com/office/word/2010/wordprocessingGroup" xmlns:wpi="http://schemas.microsoft.com/office/word/2010/wordprocessingInk" xmlns:wne="http://schemas.microsoft.com/office/word/2006/wordml" xmlns:wps="http://schemas.microsoft.com/office/word/2010/wordprocessingShape" mc:Ignorable="w14 w15 w16se w16cid w16 w16cex wp14">
+<w:document xmlns:wpc="http://schemas.microsoft.com/office/word/2010/wordprocessingCanvas" xmlns:mc="http://schemas.openxmlformats.org/markup-compatibility/2006" xmlns:o="urn:schemas-microsoft-com:office:office" xmlns:r="http://schemas.openxmlformats.org/officeDocument/2006/relationships" xmlns:m="http://schemas.openxmlformats.org/officeDocument/2006/math" xmlns:v="urn:schemas-microsoft-com:vml" xmlns:wp14="http://schemas.microsoft.com/office/word/2010/wordprocessingDrawing" xmlns:wp="http://schemas.openxmlformats.org/drawingml/2006/wordprocessingDrawing" xmlns:w10="urn:schemas-microsoft-com:office:word" xmlns:w="http://schemas.openxmlformats.org/wordprocessingml/2006/main" xmlns:w14="http://schemas.microsoft.com/office/word/2010/wordml" xmlns:w15="http://schemas.microsoft.com/office/word/2012/wordml" xmlns:wpg="http://schemas.microsoft.com/office/word/2010/wordprocessingGroup" xmlns:wpi="http://schemas.microsoft.com/office/word/2010/wordprocessingInk" xmlns:wne="http://schemas.microsoft.com/office/word/2006/wordml" xmlns:wps="http://schemas.microsoft.com/office/word/2010/wordprocessingShape" mc:Ignorable="w14 w15 wp14">
   <w:background w:color="404040"/>
   <w:body>
     <w:p>
@@ -745,6 +745,7 @@
           <w:sz w:val="28"/>
           <w:szCs w:val="28"/>
         </w:rPr>
+        <w:lastRenderedPageBreak/>
         <w:t xml:space="preserve">                                              </w:t>
       </w:r>
       <w:r>
@@ -781,7 +782,6 @@
           <w:sz w:val="28"/>
           <w:szCs w:val="28"/>
         </w:rPr>
-        <w:lastRenderedPageBreak/>
         <w:t xml:space="preserve">March </w:t>
       </w:r>
       <w:r>
@@ -1057,6 +1057,27 @@
           <w:szCs w:val="24"/>
         </w:rPr>
         <w:t>net salary</w:t>
+      </w:r>
+    </w:p>
+    <w:p>
+      <w:pPr>
+        <w:spacing w:line="240" w:lineRule="auto"/>
+        <w:ind w:left="-810"/>
+        <w:rPr>
+          <w:rFonts w:ascii="Times New Roman" w:hAnsi="Times New Roman" w:cs="Times New Roman"/>
+          <w:color w:val="F4B083"/>
+          <w:sz w:val="24"/>
+          <w:szCs w:val="24"/>
+        </w:rPr>
+      </w:pPr>
+      <w:r>
+        <w:rPr>
+          <w:rFonts w:ascii="Times New Roman" w:hAnsi="Times New Roman" w:cs="Times New Roman"/>
+          <w:color w:val="F4B083"/>
+          <w:sz w:val="24"/>
+          <w:szCs w:val="24"/>
+        </w:rPr>
+        <w:t>Module: JAVA, Spring, Hibernate, JDBC,</w:t>
       </w:r>
     </w:p>
     <w:p>
@@ -1293,6 +1314,32 @@
     </w:p>
     <w:p>
       <w:pPr>
+        <w:ind w:left="-810"/>
+        <w:rPr>
+          <w:rFonts w:ascii="Times New Roman" w:hAnsi="Times New Roman" w:cs="Times New Roman"/>
+          <w:b/>
+          <w:i/>
+          <w:color w:val="FFFFFF"/>
+          <w:sz w:val="28"/>
+          <w:szCs w:val="28"/>
+        </w:rPr>
+      </w:pPr>
+    </w:p>
+    <w:p>
+      <w:pPr>
+        <w:ind w:left="-810"/>
+        <w:rPr>
+          <w:rFonts w:ascii="Times New Roman" w:hAnsi="Times New Roman" w:cs="Times New Roman"/>
+          <w:b/>
+          <w:i/>
+          <w:color w:val="FFFFFF"/>
+          <w:sz w:val="28"/>
+          <w:szCs w:val="28"/>
+        </w:rPr>
+      </w:pPr>
+    </w:p>
+    <w:p>
+      <w:pPr>
         <w:spacing w:after="0" w:line="240" w:lineRule="auto"/>
         <w:ind w:hanging="810"/>
         <w:rPr>
@@ -1313,6 +1360,7 @@
           <w:sz w:val="28"/>
           <w:szCs w:val="28"/>
         </w:rPr>
+        <w:lastRenderedPageBreak/>
         <w:t>March 19</w:t>
       </w:r>
       <w:r>
@@ -1555,6 +1603,36 @@
           <w:szCs w:val="24"/>
         </w:rPr>
         <w:t>net salary</w:t>
+      </w:r>
+    </w:p>
+    <w:p>
+      <w:pPr>
+        <w:spacing w:line="240" w:lineRule="auto"/>
+        <w:ind w:left="-810"/>
+        <w:rPr>
+          <w:rFonts w:ascii="Times New Roman" w:hAnsi="Times New Roman" w:cs="Times New Roman"/>
+          <w:color w:val="F4B083"/>
+          <w:sz w:val="24"/>
+          <w:szCs w:val="24"/>
+        </w:rPr>
+      </w:pPr>
+      <w:r>
+        <w:rPr>
+          <w:rFonts w:ascii="Times New Roman" w:hAnsi="Times New Roman" w:cs="Times New Roman"/>
+          <w:color w:val="F4B083"/>
+          <w:sz w:val="24"/>
+          <w:szCs w:val="24"/>
+        </w:rPr>
+        <w:t>Module</w:t>
+      </w:r>
+      <w:r>
+        <w:rPr>
+          <w:rFonts w:ascii="Times New Roman" w:hAnsi="Times New Roman" w:cs="Times New Roman"/>
+          <w:color w:val="F4B083"/>
+          <w:sz w:val="24"/>
+          <w:szCs w:val="24"/>
+        </w:rPr>
+        <w:t xml:space="preserve">: JAVA, Spring, Hibernate, JDBC </w:t>
       </w:r>
     </w:p>
     <w:p>
@@ -1596,7 +1674,6 @@
           <w:sz w:val="24"/>
           <w:szCs w:val="24"/>
         </w:rPr>
-        <w:lastRenderedPageBreak/>
         <w:t xml:space="preserve">Rest services using Spring, Camel, and </w:t>
       </w:r>
       <w:r>
@@ -2118,7 +2195,10 @@
         <w:spacing w:line="240" w:lineRule="auto"/>
         <w:ind w:left="-810"/>
         <w:rPr>
+          <w:rFonts w:ascii="Times New Roman" w:hAnsi="Times New Roman" w:cs="Times New Roman"/>
           <w:color w:val="F4B083"/>
+          <w:sz w:val="24"/>
+          <w:szCs w:val="24"/>
         </w:rPr>
       </w:pPr>
       <w:r>
@@ -2216,6 +2296,39 @@
           <w:szCs w:val="24"/>
         </w:rPr>
         <w:t xml:space="preserve"> net salary</w:t>
+      </w:r>
+    </w:p>
+    <w:p>
+      <w:pPr>
+        <w:spacing w:line="240" w:lineRule="auto"/>
+        <w:ind w:left="-810"/>
+        <w:rPr>
+          <w:color w:val="F4B083"/>
+        </w:rPr>
+      </w:pPr>
+      <w:r>
+        <w:rPr>
+          <w:rFonts w:ascii="Times New Roman" w:hAnsi="Times New Roman" w:cs="Times New Roman"/>
+          <w:color w:val="F4B083"/>
+          <w:sz w:val="24"/>
+          <w:szCs w:val="24"/>
+        </w:rPr>
+        <w:t>Module</w:t>
+      </w:r>
+      <w:r>
+        <w:rPr>
+          <w:rFonts w:ascii="Times New Roman" w:hAnsi="Times New Roman" w:cs="Times New Roman"/>
+          <w:color w:val="F4B083"/>
+          <w:sz w:val="24"/>
+          <w:szCs w:val="24"/>
+        </w:rPr>
+        <w:t>: JAVA, Spring, Hibernate, JDBC</w:t>
+      </w:r>
+      <w:r>
+        <w:rPr>
+          <w:color w:val="F4B083"/>
+        </w:rPr>
+        <w:t xml:space="preserve"> </w:t>
       </w:r>
     </w:p>
     <w:p>
@@ -2309,7 +2422,6 @@
           <w:sz w:val="28"/>
           <w:szCs w:val="28"/>
         </w:rPr>
-        <w:lastRenderedPageBreak/>
         <w:t>The module contains five sub services called warehouse, order, shipment, pickup, and delivery with one parent to feign all other sub services.</w:t>
       </w:r>
     </w:p>
@@ -2662,7 +2774,19 @@
           <w:sz w:val="28"/>
           <w:szCs w:val="28"/>
         </w:rPr>
-        <w:t xml:space="preserve"> sub service. Let’s say if the warehouse service is down, then the stock updates by system will either not be updated or unexpected error might be thrown within system which wouldn’t be noticed by admin whilst run time occurring. Therefore, micro</w:t>
+        <w:t xml:space="preserve"> sub service. Let’s say if the warehouse service is down, then </w:t>
+      </w:r>
+      <w:r>
+        <w:rPr>
+          <w:rFonts w:ascii="Times New Roman" w:hAnsi="Times New Roman" w:cs="Times New Roman"/>
+          <w:b/>
+          <w:i/>
+          <w:color w:val="FFFFFF"/>
+          <w:sz w:val="28"/>
+          <w:szCs w:val="28"/>
+        </w:rPr>
+        <w:lastRenderedPageBreak/>
+        <w:t>the stock updates by system will either not be updated or unexpected error might be thrown within system which wouldn’t be noticed by admin whilst run time occurring. Therefore, micro</w:t>
       </w:r>
       <w:r>
         <w:rPr>
@@ -2722,19 +2846,7 @@
           <w:sz w:val="28"/>
           <w:szCs w:val="28"/>
         </w:rPr>
-        <w:t xml:space="preserve">After the warehouse manages update process, the shipment service will be triggered then the pickup service then the delivery service. All these services have been developed with Message queue in the middle to overcome communication lost during service off-time or maintenance. Each sub service is being configured by one parent </w:t>
-      </w:r>
-      <w:r>
-        <w:rPr>
-          <w:rFonts w:ascii="Times New Roman" w:hAnsi="Times New Roman" w:cs="Times New Roman"/>
-          <w:b/>
-          <w:i/>
-          <w:color w:val="FFFFFF"/>
-          <w:sz w:val="28"/>
-          <w:szCs w:val="28"/>
-        </w:rPr>
-        <w:lastRenderedPageBreak/>
-        <w:t>class using feign-</w:t>
+        <w:t>After the warehouse manages update process, the shipment service will be triggered then the pickup service then the delivery service. All these services have been developed with Message queue in the middle to overcome communication lost during service off-time or maintenance. Each sub service is being configured by one parent class using feign-</w:t>
       </w:r>
       <w:proofErr w:type="spellStart"/>
       <w:r>
@@ -2974,7 +3086,10 @@
         <w:spacing w:line="240" w:lineRule="auto"/>
         <w:ind w:left="-810"/>
         <w:rPr>
+          <w:rFonts w:ascii="Times New Roman" w:hAnsi="Times New Roman" w:cs="Times New Roman"/>
           <w:color w:val="F4B083"/>
+          <w:sz w:val="24"/>
+          <w:szCs w:val="24"/>
         </w:rPr>
       </w:pPr>
       <w:r>
@@ -3037,6 +3152,45 @@
         </w:rPr>
         <w:t>600 net salary</w:t>
       </w:r>
+    </w:p>
+    <w:p>
+      <w:pPr>
+        <w:spacing w:line="240" w:lineRule="auto"/>
+        <w:ind w:left="-810"/>
+        <w:rPr>
+          <w:rFonts w:ascii="Times New Roman" w:hAnsi="Times New Roman" w:cs="Times New Roman"/>
+          <w:color w:val="F4B083"/>
+          <w:sz w:val="24"/>
+          <w:szCs w:val="24"/>
+        </w:rPr>
+      </w:pPr>
+      <w:r>
+        <w:rPr>
+          <w:rFonts w:ascii="Times New Roman" w:hAnsi="Times New Roman" w:cs="Times New Roman"/>
+          <w:color w:val="F4B083"/>
+          <w:sz w:val="24"/>
+          <w:szCs w:val="24"/>
+        </w:rPr>
+        <w:t xml:space="preserve">Module: </w:t>
+      </w:r>
+      <w:r>
+        <w:rPr>
+          <w:rFonts w:ascii="Times New Roman" w:hAnsi="Times New Roman" w:cs="Times New Roman"/>
+          <w:color w:val="F4B083"/>
+          <w:sz w:val="24"/>
+          <w:szCs w:val="24"/>
+        </w:rPr>
+        <w:t>Java, Groovy</w:t>
+      </w:r>
+    </w:p>
+    <w:p>
+      <w:pPr>
+        <w:spacing w:line="240" w:lineRule="auto"/>
+        <w:ind w:left="-810"/>
+        <w:rPr>
+          <w:color w:val="F4B083"/>
+        </w:rPr>
+      </w:pPr>
     </w:p>
     <w:p>
       <w:pPr>
@@ -3149,6 +3303,7 @@
           <w:sz w:val="24"/>
           <w:szCs w:val="24"/>
         </w:rPr>
+        <w:lastRenderedPageBreak/>
         <w:t xml:space="preserve">Once reviewed all and verified to be of clear information about the requirement, the development stage begins with XSD creation. </w:t>
       </w:r>
     </w:p>
@@ -3289,7 +3444,6 @@
           <w:sz w:val="24"/>
           <w:szCs w:val="24"/>
         </w:rPr>
-        <w:lastRenderedPageBreak/>
         <w:t>The interface Pack consists of HTTP request URL, method, Groovy Script to convert parse response into raw and vice versa, template, and etc. and once interface.</w:t>
       </w:r>
     </w:p>
@@ -3454,6 +3608,7 @@
           <w:sz w:val="24"/>
           <w:szCs w:val="24"/>
         </w:rPr>
+        <w:lastRenderedPageBreak/>
         <w:t xml:space="preserve"> Once the IPTH is successfully setup, we need to setup our connectivity settings. Both IPTH and Connectivity along with Data Source Simulator are nothing but an application downloaded from the company sites for setting purposes. </w:t>
       </w:r>
     </w:p>
@@ -3869,7 +4024,10 @@
         <w:spacing w:line="240" w:lineRule="auto"/>
         <w:ind w:left="-810"/>
         <w:rPr>
-          <w:color w:val="FFFFFF"/>
+          <w:rFonts w:ascii="Times New Roman" w:hAnsi="Times New Roman" w:cs="Times New Roman"/>
+          <w:color w:val="FFFFFF"/>
+          <w:sz w:val="24"/>
+          <w:szCs w:val="24"/>
         </w:rPr>
       </w:pPr>
       <w:r>
@@ -3959,6 +4117,76 @@
         </w:rPr>
         <w:t xml:space="preserve"> salary</w:t>
       </w:r>
+    </w:p>
+    <w:p>
+      <w:pPr>
+        <w:spacing w:line="240" w:lineRule="auto"/>
+        <w:ind w:left="-810"/>
+        <w:rPr>
+          <w:rFonts w:ascii="Times New Roman" w:hAnsi="Times New Roman" w:cs="Times New Roman"/>
+          <w:color w:val="F4B083"/>
+          <w:sz w:val="24"/>
+          <w:szCs w:val="24"/>
+        </w:rPr>
+      </w:pPr>
+      <w:r>
+        <w:rPr>
+          <w:rFonts w:ascii="Times New Roman" w:hAnsi="Times New Roman" w:cs="Times New Roman"/>
+          <w:color w:val="F4B083"/>
+          <w:sz w:val="24"/>
+          <w:szCs w:val="24"/>
+        </w:rPr>
+        <w:t>Modul</w:t>
+      </w:r>
+      <w:r>
+        <w:rPr>
+          <w:rFonts w:ascii="Times New Roman" w:hAnsi="Times New Roman" w:cs="Times New Roman"/>
+          <w:color w:val="F4B083"/>
+          <w:sz w:val="24"/>
+          <w:szCs w:val="24"/>
+        </w:rPr>
+        <w:t xml:space="preserve">e: JAVA, </w:t>
+      </w:r>
+      <w:proofErr w:type="spellStart"/>
+      <w:r>
+        <w:rPr>
+          <w:rFonts w:ascii="Times New Roman" w:hAnsi="Times New Roman" w:cs="Times New Roman"/>
+          <w:color w:val="F4B083"/>
+          <w:sz w:val="24"/>
+          <w:szCs w:val="24"/>
+        </w:rPr>
+        <w:t>ReactJs</w:t>
+      </w:r>
+      <w:proofErr w:type="spellEnd"/>
+      <w:r>
+        <w:rPr>
+          <w:rFonts w:ascii="Times New Roman" w:hAnsi="Times New Roman" w:cs="Times New Roman"/>
+          <w:color w:val="F4B083"/>
+          <w:sz w:val="24"/>
+          <w:szCs w:val="24"/>
+        </w:rPr>
+        <w:t xml:space="preserve">, HTML, CSS, </w:t>
+      </w:r>
+      <w:proofErr w:type="spellStart"/>
+      <w:r>
+        <w:rPr>
+          <w:rFonts w:ascii="Times New Roman" w:hAnsi="Times New Roman" w:cs="Times New Roman"/>
+          <w:color w:val="F4B083"/>
+          <w:sz w:val="24"/>
+          <w:szCs w:val="24"/>
+        </w:rPr>
+        <w:t>Javascript,PHP</w:t>
+      </w:r>
+      <w:proofErr w:type="spellEnd"/>
+    </w:p>
+    <w:p>
+      <w:pPr>
+        <w:spacing w:line="240" w:lineRule="auto"/>
+        <w:ind w:left="-810"/>
+        <w:rPr>
+          <w:color w:val="FFFFFF"/>
+        </w:rPr>
+      </w:pPr>
     </w:p>
     <w:p>
       <w:pPr>
@@ -4053,6 +4281,7 @@
           <w:sz w:val="24"/>
           <w:szCs w:val="24"/>
         </w:rPr>
+        <w:lastRenderedPageBreak/>
         <w:t>I had worked on two main major projects such that “Standard Chartered and DIGI Back office Portal”. For Standard Chartered, HTML has been used for word press along with CSS</w:t>
       </w:r>
       <w:r>
@@ -4271,6 +4500,47 @@
         <w:ind w:left="-810"/>
         <w:rPr>
           <w:rFonts w:ascii="Times New Roman" w:hAnsi="Times New Roman" w:cs="Times New Roman"/>
+          <w:color w:val="F4B083"/>
+          <w:sz w:val="24"/>
+          <w:szCs w:val="24"/>
+        </w:rPr>
+      </w:pPr>
+      <w:r>
+        <w:rPr>
+          <w:rFonts w:ascii="Times New Roman" w:hAnsi="Times New Roman" w:cs="Times New Roman"/>
+          <w:color w:val="F4B083"/>
+          <w:sz w:val="24"/>
+          <w:szCs w:val="24"/>
+        </w:rPr>
+        <w:t>Module: JAVA, Spring, Hibernate, JDBC,</w:t>
+      </w:r>
+      <w:r>
+        <w:rPr>
+          <w:rFonts w:ascii="Times New Roman" w:hAnsi="Times New Roman" w:cs="Times New Roman"/>
+          <w:color w:val="F4B083"/>
+          <w:sz w:val="24"/>
+          <w:szCs w:val="24"/>
+        </w:rPr>
+        <w:t xml:space="preserve"> PHP, C++, HTML, Java Script</w:t>
+      </w:r>
+    </w:p>
+    <w:p>
+      <w:pPr>
+        <w:spacing w:line="240" w:lineRule="auto"/>
+        <w:rPr>
+          <w:rFonts w:ascii="Times New Roman" w:hAnsi="Times New Roman" w:cs="Times New Roman"/>
+          <w:color w:val="FFFFFF"/>
+          <w:sz w:val="24"/>
+          <w:szCs w:val="24"/>
+        </w:rPr>
+      </w:pPr>
+    </w:p>
+    <w:p>
+      <w:pPr>
+        <w:spacing w:line="240" w:lineRule="auto"/>
+        <w:ind w:left="-810"/>
+        <w:rPr>
+          <w:rFonts w:ascii="Times New Roman" w:hAnsi="Times New Roman" w:cs="Times New Roman"/>
           <w:color w:val="FFF2CC"/>
           <w:sz w:val="24"/>
           <w:szCs w:val="24"/>
@@ -4332,7 +4602,6 @@
           <w:sz w:val="24"/>
           <w:szCs w:val="24"/>
         </w:rPr>
-        <w:lastRenderedPageBreak/>
         <w:t>Navig</w:t>
       </w:r>
       <w:r>
@@ -4550,6 +4819,7 @@
           <w:sz w:val="24"/>
           <w:szCs w:val="24"/>
         </w:rPr>
+        <w:lastRenderedPageBreak/>
         <w:t xml:space="preserve">QR Payment API for CIMB Wallet </w:t>
       </w:r>
       <w:r>
@@ -4841,6 +5111,29 @@
         </w:rPr>
         <w:t>Integrating Merchant website to Bank for Payment Request</w:t>
       </w:r>
+    </w:p>
+    <w:p>
+      <w:pPr>
+        <w:spacing w:line="240" w:lineRule="auto"/>
+        <w:ind w:left="-810"/>
+        <w:rPr>
+          <w:rFonts w:ascii="Times New Roman" w:hAnsi="Times New Roman" w:cs="Times New Roman"/>
+          <w:color w:val="FABF8F"/>
+          <w:sz w:val="24"/>
+          <w:szCs w:val="24"/>
+        </w:rPr>
+      </w:pPr>
+      <w:r>
+        <w:rPr>
+          <w:rFonts w:ascii="Times New Roman" w:hAnsi="Times New Roman" w:cs="Times New Roman"/>
+          <w:color w:val="F4B083"/>
+          <w:sz w:val="24"/>
+          <w:szCs w:val="24"/>
+        </w:rPr>
+        <w:t>Module: PHP</w:t>
+      </w:r>
+      <w:bookmarkStart w:id="1" w:name="_GoBack"/>
+      <w:bookmarkEnd w:id="1"/>
     </w:p>
     <w:p>
       <w:pPr>
@@ -5103,7 +5396,6 @@
           <w:sz w:val="24"/>
           <w:szCs w:val="24"/>
         </w:rPr>
-        <w:lastRenderedPageBreak/>
         <w:t>Once the user interested to buy the item of his choice, he will click the item(s) button, the item details here will be displayed to the user for his confirmation, once confirmed, the details of the Item such its amount, name, description, and etc. will be stored in a separate class (object oriented) called “user”, and that details will be retrieved by merchant class (object oriented) called “merchant”.</w:t>
       </w:r>
     </w:p>
@@ -5128,7 +5420,17 @@
           <w:sz w:val="24"/>
           <w:szCs w:val="24"/>
         </w:rPr>
-        <w:t xml:space="preserve"> In the merchant class, we add up some values that has to do with merchant like his details, his account details and etc. then both combined attributes of class ‘user’ and “merchant” will be sent to another class for encryption for information hiding purpose along with session token creation for security purposes. Once all values are encrypted using SHA encryption method, it is then send to bank URL provided for authorization. </w:t>
+        <w:t xml:space="preserve"> In the merchant class, we add up some values that has to do with merchant like his details, his account details and etc. then both combined attributes of class ‘user’ and “merchant” will be sent to another class for encryption for information hiding purpose along with session token creation for security purposes. Once all values are </w:t>
+      </w:r>
+      <w:r>
+        <w:rPr>
+          <w:rFonts w:ascii="Times New Roman" w:hAnsi="Times New Roman" w:cs="Times New Roman"/>
+          <w:color w:val="FFFFFF"/>
+          <w:sz w:val="24"/>
+          <w:szCs w:val="24"/>
+        </w:rPr>
+        <w:lastRenderedPageBreak/>
+        <w:t xml:space="preserve">encrypted using SHA encryption method, it is then send to bank URL provided for authorization. </w:t>
       </w:r>
     </w:p>
     <w:p>
@@ -6365,7 +6667,27 @@
           <w:sz w:val="28"/>
           <w:szCs w:val="28"/>
         </w:rPr>
-        <w:t xml:space="preserve"> Mohd Said </w:t>
+        <w:t xml:space="preserve"> </w:t>
+      </w:r>
+      <w:proofErr w:type="spellStart"/>
+      <w:r>
+        <w:rPr>
+          <w:rFonts w:ascii="Source Sans Pro" w:hAnsi="Source Sans Pro" w:cs="Source Sans Pro"/>
+          <w:color w:val="F2F2F2"/>
+          <w:sz w:val="28"/>
+          <w:szCs w:val="28"/>
+        </w:rPr>
+        <w:t>Mohd</w:t>
+      </w:r>
+      <w:proofErr w:type="spellEnd"/>
+      <w:r>
+        <w:rPr>
+          <w:rFonts w:ascii="Source Sans Pro" w:hAnsi="Source Sans Pro" w:cs="Source Sans Pro"/>
+          <w:color w:val="F2F2F2"/>
+          <w:sz w:val="28"/>
+          <w:szCs w:val="28"/>
+        </w:rPr>
+        <w:t xml:space="preserve"> Said </w:t>
       </w:r>
       <w:proofErr w:type="spellStart"/>
       <w:r>
@@ -6537,6 +6859,7 @@
           <w:sz w:val="24"/>
           <w:szCs w:val="24"/>
         </w:rPr>
+        <w:lastRenderedPageBreak/>
         <w:t xml:space="preserve">- </w:t>
       </w:r>
       <w:proofErr w:type="spellStart"/>
@@ -7254,6 +7577,7 @@
           <w:sz w:val="24"/>
           <w:szCs w:val="24"/>
         </w:rPr>
+        <w:lastRenderedPageBreak/>
         <w:t>HTML and CSS</w:t>
       </w:r>
     </w:p>
@@ -7451,7 +7775,7 @@
 </file>
 
 <file path=word/endnotes.xml><?xml version="1.0" encoding="utf-8"?>
-<w:endnotes xmlns:wpc="http://schemas.microsoft.com/office/word/2010/wordprocessingCanvas" xmlns:cx="http://schemas.microsoft.com/office/drawing/2014/chartex" xmlns:cx1="http://schemas.microsoft.com/office/drawing/2015/9/8/chartex" xmlns:cx2="http://schemas.microsoft.com/office/drawing/2015/10/21/chartex" xmlns:cx3="http://schemas.microsoft.com/office/drawing/2016/5/9/chartex" xmlns:cx4="http://schemas.microsoft.com/office/drawing/2016/5/10/chartex" xmlns:cx5="http://schemas.microsoft.com/office/drawing/2016/5/11/chartex" xmlns:cx6="http://schemas.microsoft.com/office/drawing/2016/5/12/chartex" xmlns:cx7="http://schemas.microsoft.com/office/drawing/2016/5/13/chartex" xmlns:cx8="http://schemas.microsoft.com/office/drawing/2016/5/14/chartex" xmlns:mc="http://schemas.openxmlformats.org/markup-compatibility/2006" xmlns:aink="http://schemas.microsoft.com/office/drawing/2016/ink" xmlns:am3d="http://schemas.microsoft.com/office/drawing/2017/model3d" xmlns:o="urn:schemas-microsoft-com:office:office" xmlns:r="http://schemas.openxmlformats.org/officeDocument/2006/relationships" xmlns:m="http://schemas.openxmlformats.org/officeDocument/2006/math" xmlns:v="urn:schemas-microsoft-com:vml" xmlns:wp14="http://schemas.microsoft.com/office/word/2010/wordprocessingDrawing" xmlns:wp="http://schemas.openxmlformats.org/drawingml/2006/wordprocessingDrawing" xmlns:w10="urn:schemas-microsoft-com:office:word" xmlns:w="http://schemas.openxmlformats.org/wordprocessingml/2006/main" xmlns:w14="http://schemas.microsoft.com/office/word/2010/wordml" xmlns:w15="http://schemas.microsoft.com/office/word/2012/wordml" xmlns:w16cex="http://schemas.microsoft.com/office/word/2018/wordml/cex" xmlns:w16cid="http://schemas.microsoft.com/office/word/2016/wordml/cid" xmlns:w16="http://schemas.microsoft.com/office/word/2018/wordml" xmlns:w16se="http://schemas.microsoft.com/office/word/2015/wordml/symex" xmlns:wpg="http://schemas.microsoft.com/office/word/2010/wordprocessingGroup" xmlns:wpi="http://schemas.microsoft.com/office/word/2010/wordprocessingInk" xmlns:wne="http://schemas.microsoft.com/office/word/2006/wordml" xmlns:wps="http://schemas.microsoft.com/office/word/2010/wordprocessingShape" mc:Ignorable="w14 w15 w16se w16cid w16 w16cex wp14">
+<w:endnotes xmlns:wpc="http://schemas.microsoft.com/office/word/2010/wordprocessingCanvas" xmlns:mc="http://schemas.openxmlformats.org/markup-compatibility/2006" xmlns:o="urn:schemas-microsoft-com:office:office" xmlns:r="http://schemas.openxmlformats.org/officeDocument/2006/relationships" xmlns:m="http://schemas.openxmlformats.org/officeDocument/2006/math" xmlns:v="urn:schemas-microsoft-com:vml" xmlns:wp14="http://schemas.microsoft.com/office/word/2010/wordprocessingDrawing" xmlns:wp="http://schemas.openxmlformats.org/drawingml/2006/wordprocessingDrawing" xmlns:w10="urn:schemas-microsoft-com:office:word" xmlns:w="http://schemas.openxmlformats.org/wordprocessingml/2006/main" xmlns:w14="http://schemas.microsoft.com/office/word/2010/wordml" xmlns:w15="http://schemas.microsoft.com/office/word/2012/wordml" xmlns:wpg="http://schemas.microsoft.com/office/word/2010/wordprocessingGroup" xmlns:wpi="http://schemas.microsoft.com/office/word/2010/wordprocessingInk" xmlns:wne="http://schemas.microsoft.com/office/word/2006/wordml" xmlns:wps="http://schemas.microsoft.com/office/word/2010/wordprocessingShape" mc:Ignorable="w14 w15 wp14">
   <w:endnote w:type="separator" w:id="-1">
     <w:p>
       <w:pPr>
@@ -7476,7 +7800,7 @@
 </file>
 
 <file path=word/footer1.xml><?xml version="1.0" encoding="utf-8"?>
-<w:ftr xmlns:wpc="http://schemas.microsoft.com/office/word/2010/wordprocessingCanvas" xmlns:cx="http://schemas.microsoft.com/office/drawing/2014/chartex" xmlns:cx1="http://schemas.microsoft.com/office/drawing/2015/9/8/chartex" xmlns:cx2="http://schemas.microsoft.com/office/drawing/2015/10/21/chartex" xmlns:cx3="http://schemas.microsoft.com/office/drawing/2016/5/9/chartex" xmlns:cx4="http://schemas.microsoft.com/office/drawing/2016/5/10/chartex" xmlns:cx5="http://schemas.microsoft.com/office/drawing/2016/5/11/chartex" xmlns:cx6="http://schemas.microsoft.com/office/drawing/2016/5/12/chartex" xmlns:cx7="http://schemas.microsoft.com/office/drawing/2016/5/13/chartex" xmlns:cx8="http://schemas.microsoft.com/office/drawing/2016/5/14/chartex" xmlns:mc="http://schemas.openxmlformats.org/markup-compatibility/2006" xmlns:aink="http://schemas.microsoft.com/office/drawing/2016/ink" xmlns:am3d="http://schemas.microsoft.com/office/drawing/2017/model3d" xmlns:o="urn:schemas-microsoft-com:office:office" xmlns:r="http://schemas.openxmlformats.org/officeDocument/2006/relationships" xmlns:m="http://schemas.openxmlformats.org/officeDocument/2006/math" xmlns:v="urn:schemas-microsoft-com:vml" xmlns:wp14="http://schemas.microsoft.com/office/word/2010/wordprocessingDrawing" xmlns:wp="http://schemas.openxmlformats.org/drawingml/2006/wordprocessingDrawing" xmlns:w10="urn:schemas-microsoft-com:office:word" xmlns:w="http://schemas.openxmlformats.org/wordprocessingml/2006/main" xmlns:w14="http://schemas.microsoft.com/office/word/2010/wordml" xmlns:w15="http://schemas.microsoft.com/office/word/2012/wordml" xmlns:w16cex="http://schemas.microsoft.com/office/word/2018/wordml/cex" xmlns:w16cid="http://schemas.microsoft.com/office/word/2016/wordml/cid" xmlns:w16="http://schemas.microsoft.com/office/word/2018/wordml" xmlns:w16se="http://schemas.microsoft.com/office/word/2015/wordml/symex" xmlns:wpg="http://schemas.microsoft.com/office/word/2010/wordprocessingGroup" xmlns:wpi="http://schemas.microsoft.com/office/word/2010/wordprocessingInk" xmlns:wne="http://schemas.microsoft.com/office/word/2006/wordml" xmlns:wps="http://schemas.microsoft.com/office/word/2010/wordprocessingShape" mc:Ignorable="w14 w15 w16se w16cid w16 w16cex wp14">
+<w:ftr xmlns:wpc="http://schemas.microsoft.com/office/word/2010/wordprocessingCanvas" xmlns:mc="http://schemas.openxmlformats.org/markup-compatibility/2006" xmlns:o="urn:schemas-microsoft-com:office:office" xmlns:r="http://schemas.openxmlformats.org/officeDocument/2006/relationships" xmlns:m="http://schemas.openxmlformats.org/officeDocument/2006/math" xmlns:v="urn:schemas-microsoft-com:vml" xmlns:wp14="http://schemas.microsoft.com/office/word/2010/wordprocessingDrawing" xmlns:wp="http://schemas.openxmlformats.org/drawingml/2006/wordprocessingDrawing" xmlns:w10="urn:schemas-microsoft-com:office:word" xmlns:w="http://schemas.openxmlformats.org/wordprocessingml/2006/main" xmlns:w14="http://schemas.microsoft.com/office/word/2010/wordml" xmlns:w15="http://schemas.microsoft.com/office/word/2012/wordml" xmlns:wpg="http://schemas.microsoft.com/office/word/2010/wordprocessingGroup" xmlns:wpi="http://schemas.microsoft.com/office/word/2010/wordprocessingInk" xmlns:wne="http://schemas.microsoft.com/office/word/2006/wordml" xmlns:wps="http://schemas.microsoft.com/office/word/2010/wordprocessingShape" mc:Ignorable="w14 w15 wp14">
   <w:p>
     <w:pPr>
       <w:pStyle w:val="Footer"/>
@@ -7486,7 +7810,7 @@
 </file>
 
 <file path=word/footer2.xml><?xml version="1.0" encoding="utf-8"?>
-<w:ftr xmlns:wpc="http://schemas.microsoft.com/office/word/2010/wordprocessingCanvas" xmlns:cx="http://schemas.microsoft.com/office/drawing/2014/chartex" xmlns:cx1="http://schemas.microsoft.com/office/drawing/2015/9/8/chartex" xmlns:cx2="http://schemas.microsoft.com/office/drawing/2015/10/21/chartex" xmlns:cx3="http://schemas.microsoft.com/office/drawing/2016/5/9/chartex" xmlns:cx4="http://schemas.microsoft.com/office/drawing/2016/5/10/chartex" xmlns:cx5="http://schemas.microsoft.com/office/drawing/2016/5/11/chartex" xmlns:cx6="http://schemas.microsoft.com/office/drawing/2016/5/12/chartex" xmlns:cx7="http://schemas.microsoft.com/office/drawing/2016/5/13/chartex" xmlns:cx8="http://schemas.microsoft.com/office/drawing/2016/5/14/chartex" xmlns:mc="http://schemas.openxmlformats.org/markup-compatibility/2006" xmlns:aink="http://schemas.microsoft.com/office/drawing/2016/ink" xmlns:am3d="http://schemas.microsoft.com/office/drawing/2017/model3d" xmlns:o="urn:schemas-microsoft-com:office:office" xmlns:r="http://schemas.openxmlformats.org/officeDocument/2006/relationships" xmlns:m="http://schemas.openxmlformats.org/officeDocument/2006/math" xmlns:v="urn:schemas-microsoft-com:vml" xmlns:wp14="http://schemas.microsoft.com/office/word/2010/wordprocessingDrawing" xmlns:wp="http://schemas.openxmlformats.org/drawingml/2006/wordprocessingDrawing" xmlns:w10="urn:schemas-microsoft-com:office:word" xmlns:w="http://schemas.openxmlformats.org/wordprocessingml/2006/main" xmlns:w14="http://schemas.microsoft.com/office/word/2010/wordml" xmlns:w15="http://schemas.microsoft.com/office/word/2012/wordml" xmlns:w16cex="http://schemas.microsoft.com/office/word/2018/wordml/cex" xmlns:w16cid="http://schemas.microsoft.com/office/word/2016/wordml/cid" xmlns:w16="http://schemas.microsoft.com/office/word/2018/wordml" xmlns:w16se="http://schemas.microsoft.com/office/word/2015/wordml/symex" xmlns:wpg="http://schemas.microsoft.com/office/word/2010/wordprocessingGroup" xmlns:wpi="http://schemas.microsoft.com/office/word/2010/wordprocessingInk" xmlns:wne="http://schemas.microsoft.com/office/word/2006/wordml" xmlns:wps="http://schemas.microsoft.com/office/word/2010/wordprocessingShape" mc:Ignorable="w14 w15 w16se w16cid w16 w16cex wp14">
+<w:ftr xmlns:wpc="http://schemas.microsoft.com/office/word/2010/wordprocessingCanvas" xmlns:mc="http://schemas.openxmlformats.org/markup-compatibility/2006" xmlns:o="urn:schemas-microsoft-com:office:office" xmlns:r="http://schemas.openxmlformats.org/officeDocument/2006/relationships" xmlns:m="http://schemas.openxmlformats.org/officeDocument/2006/math" xmlns:v="urn:schemas-microsoft-com:vml" xmlns:wp14="http://schemas.microsoft.com/office/word/2010/wordprocessingDrawing" xmlns:wp="http://schemas.openxmlformats.org/drawingml/2006/wordprocessingDrawing" xmlns:w10="urn:schemas-microsoft-com:office:word" xmlns:w="http://schemas.openxmlformats.org/wordprocessingml/2006/main" xmlns:w14="http://schemas.microsoft.com/office/word/2010/wordml" xmlns:w15="http://schemas.microsoft.com/office/word/2012/wordml" xmlns:wpg="http://schemas.microsoft.com/office/word/2010/wordprocessingGroup" xmlns:wpi="http://schemas.microsoft.com/office/word/2010/wordprocessingInk" xmlns:wne="http://schemas.microsoft.com/office/word/2006/wordml" xmlns:wps="http://schemas.microsoft.com/office/word/2010/wordprocessingShape" mc:Ignorable="w14 w15 wp14">
   <w:p>
     <w:pPr>
       <w:pStyle w:val="Footer"/>
@@ -7496,7 +7820,7 @@
 </file>
 
 <file path=word/footer3.xml><?xml version="1.0" encoding="utf-8"?>
-<w:ftr xmlns:wpc="http://schemas.microsoft.com/office/word/2010/wordprocessingCanvas" xmlns:cx="http://schemas.microsoft.com/office/drawing/2014/chartex" xmlns:cx1="http://schemas.microsoft.com/office/drawing/2015/9/8/chartex" xmlns:cx2="http://schemas.microsoft.com/office/drawing/2015/10/21/chartex" xmlns:cx3="http://schemas.microsoft.com/office/drawing/2016/5/9/chartex" xmlns:cx4="http://schemas.microsoft.com/office/drawing/2016/5/10/chartex" xmlns:cx5="http://schemas.microsoft.com/office/drawing/2016/5/11/chartex" xmlns:cx6="http://schemas.microsoft.com/office/drawing/2016/5/12/chartex" xmlns:cx7="http://schemas.microsoft.com/office/drawing/2016/5/13/chartex" xmlns:cx8="http://schemas.microsoft.com/office/drawing/2016/5/14/chartex" xmlns:mc="http://schemas.openxmlformats.org/markup-compatibility/2006" xmlns:aink="http://schemas.microsoft.com/office/drawing/2016/ink" xmlns:am3d="http://schemas.microsoft.com/office/drawing/2017/model3d" xmlns:o="urn:schemas-microsoft-com:office:office" xmlns:r="http://schemas.openxmlformats.org/officeDocument/2006/relationships" xmlns:m="http://schemas.openxmlformats.org/officeDocument/2006/math" xmlns:v="urn:schemas-microsoft-com:vml" xmlns:wp14="http://schemas.microsoft.com/office/word/2010/wordprocessingDrawing" xmlns:wp="http://schemas.openxmlformats.org/drawingml/2006/wordprocessingDrawing" xmlns:w10="urn:schemas-microsoft-com:office:word" xmlns:w="http://schemas.openxmlformats.org/wordprocessingml/2006/main" xmlns:w14="http://schemas.microsoft.com/office/word/2010/wordml" xmlns:w15="http://schemas.microsoft.com/office/word/2012/wordml" xmlns:w16cex="http://schemas.microsoft.com/office/word/2018/wordml/cex" xmlns:w16cid="http://schemas.microsoft.com/office/word/2016/wordml/cid" xmlns:w16="http://schemas.microsoft.com/office/word/2018/wordml" xmlns:w16se="http://schemas.microsoft.com/office/word/2015/wordml/symex" xmlns:wpg="http://schemas.microsoft.com/office/word/2010/wordprocessingGroup" xmlns:wpi="http://schemas.microsoft.com/office/word/2010/wordprocessingInk" xmlns:wne="http://schemas.microsoft.com/office/word/2006/wordml" xmlns:wps="http://schemas.microsoft.com/office/word/2010/wordprocessingShape" mc:Ignorable="w14 w15 w16se w16cid w16 w16cex wp14">
+<w:ftr xmlns:wpc="http://schemas.microsoft.com/office/word/2010/wordprocessingCanvas" xmlns:mc="http://schemas.openxmlformats.org/markup-compatibility/2006" xmlns:o="urn:schemas-microsoft-com:office:office" xmlns:r="http://schemas.openxmlformats.org/officeDocument/2006/relationships" xmlns:m="http://schemas.openxmlformats.org/officeDocument/2006/math" xmlns:v="urn:schemas-microsoft-com:vml" xmlns:wp14="http://schemas.microsoft.com/office/word/2010/wordprocessingDrawing" xmlns:wp="http://schemas.openxmlformats.org/drawingml/2006/wordprocessingDrawing" xmlns:w10="urn:schemas-microsoft-com:office:word" xmlns:w="http://schemas.openxmlformats.org/wordprocessingml/2006/main" xmlns:w14="http://schemas.microsoft.com/office/word/2010/wordml" xmlns:w15="http://schemas.microsoft.com/office/word/2012/wordml" xmlns:wpg="http://schemas.microsoft.com/office/word/2010/wordprocessingGroup" xmlns:wpi="http://schemas.microsoft.com/office/word/2010/wordprocessingInk" xmlns:wne="http://schemas.microsoft.com/office/word/2006/wordml" xmlns:wps="http://schemas.microsoft.com/office/word/2010/wordprocessingShape" mc:Ignorable="w14 w15 wp14">
   <w:p>
     <w:pPr>
       <w:pStyle w:val="Footer"/>
@@ -7506,7 +7830,7 @@
 </file>
 
 <file path=word/footnotes.xml><?xml version="1.0" encoding="utf-8"?>
-<w:footnotes xmlns:wpc="http://schemas.microsoft.com/office/word/2010/wordprocessingCanvas" xmlns:cx="http://schemas.microsoft.com/office/drawing/2014/chartex" xmlns:cx1="http://schemas.microsoft.com/office/drawing/2015/9/8/chartex" xmlns:cx2="http://schemas.microsoft.com/office/drawing/2015/10/21/chartex" xmlns:cx3="http://schemas.microsoft.com/office/drawing/2016/5/9/chartex" xmlns:cx4="http://schemas.microsoft.com/office/drawing/2016/5/10/chartex" xmlns:cx5="http://schemas.microsoft.com/office/drawing/2016/5/11/chartex" xmlns:cx6="http://schemas.microsoft.com/office/drawing/2016/5/12/chartex" xmlns:cx7="http://schemas.microsoft.com/office/drawing/2016/5/13/chartex" xmlns:cx8="http://schemas.microsoft.com/office/drawing/2016/5/14/chartex" xmlns:mc="http://schemas.openxmlformats.org/markup-compatibility/2006" xmlns:aink="http://schemas.microsoft.com/office/drawing/2016/ink" xmlns:am3d="http://schemas.microsoft.com/office/drawing/2017/model3d" xmlns:o="urn:schemas-microsoft-com:office:office" xmlns:r="http://schemas.openxmlformats.org/officeDocument/2006/relationships" xmlns:m="http://schemas.openxmlformats.org/officeDocument/2006/math" xmlns:v="urn:schemas-microsoft-com:vml" xmlns:wp14="http://schemas.microsoft.com/office/word/2010/wordprocessingDrawing" xmlns:wp="http://schemas.openxmlformats.org/drawingml/2006/wordprocessingDrawing" xmlns:w10="urn:schemas-microsoft-com:office:word" xmlns:w="http://schemas.openxmlformats.org/wordprocessingml/2006/main" xmlns:w14="http://schemas.microsoft.com/office/word/2010/wordml" xmlns:w15="http://schemas.microsoft.com/office/word/2012/wordml" xmlns:w16cex="http://schemas.microsoft.com/office/word/2018/wordml/cex" xmlns:w16cid="http://schemas.microsoft.com/office/word/2016/wordml/cid" xmlns:w16="http://schemas.microsoft.com/office/word/2018/wordml" xmlns:w16se="http://schemas.microsoft.com/office/word/2015/wordml/symex" xmlns:wpg="http://schemas.microsoft.com/office/word/2010/wordprocessingGroup" xmlns:wpi="http://schemas.microsoft.com/office/word/2010/wordprocessingInk" xmlns:wne="http://schemas.microsoft.com/office/word/2006/wordml" xmlns:wps="http://schemas.microsoft.com/office/word/2010/wordprocessingShape" mc:Ignorable="w14 w15 w16se w16cid w16 w16cex wp14">
+<w:footnotes xmlns:wpc="http://schemas.microsoft.com/office/word/2010/wordprocessingCanvas" xmlns:mc="http://schemas.openxmlformats.org/markup-compatibility/2006" xmlns:o="urn:schemas-microsoft-com:office:office" xmlns:r="http://schemas.openxmlformats.org/officeDocument/2006/relationships" xmlns:m="http://schemas.openxmlformats.org/officeDocument/2006/math" xmlns:v="urn:schemas-microsoft-com:vml" xmlns:wp14="http://schemas.microsoft.com/office/word/2010/wordprocessingDrawing" xmlns:wp="http://schemas.openxmlformats.org/drawingml/2006/wordprocessingDrawing" xmlns:w10="urn:schemas-microsoft-com:office:word" xmlns:w="http://schemas.openxmlformats.org/wordprocessingml/2006/main" xmlns:w14="http://schemas.microsoft.com/office/word/2010/wordml" xmlns:w15="http://schemas.microsoft.com/office/word/2012/wordml" xmlns:wpg="http://schemas.microsoft.com/office/word/2010/wordprocessingGroup" xmlns:wpi="http://schemas.microsoft.com/office/word/2010/wordprocessingInk" xmlns:wne="http://schemas.microsoft.com/office/word/2006/wordml" xmlns:wps="http://schemas.microsoft.com/office/word/2010/wordprocessingShape" mc:Ignorable="w14 w15 wp14">
   <w:footnote w:type="separator" w:id="-1">
     <w:p>
       <w:pPr>
@@ -7531,7 +7855,7 @@
 </file>
 
 <file path=word/header1.xml><?xml version="1.0" encoding="utf-8"?>
-<w:hdr xmlns:wpc="http://schemas.microsoft.com/office/word/2010/wordprocessingCanvas" xmlns:cx="http://schemas.microsoft.com/office/drawing/2014/chartex" xmlns:cx1="http://schemas.microsoft.com/office/drawing/2015/9/8/chartex" xmlns:cx2="http://schemas.microsoft.com/office/drawing/2015/10/21/chartex" xmlns:cx3="http://schemas.microsoft.com/office/drawing/2016/5/9/chartex" xmlns:cx4="http://schemas.microsoft.com/office/drawing/2016/5/10/chartex" xmlns:cx5="http://schemas.microsoft.com/office/drawing/2016/5/11/chartex" xmlns:cx6="http://schemas.microsoft.com/office/drawing/2016/5/12/chartex" xmlns:cx7="http://schemas.microsoft.com/office/drawing/2016/5/13/chartex" xmlns:cx8="http://schemas.microsoft.com/office/drawing/2016/5/14/chartex" xmlns:mc="http://schemas.openxmlformats.org/markup-compatibility/2006" xmlns:aink="http://schemas.microsoft.com/office/drawing/2016/ink" xmlns:am3d="http://schemas.microsoft.com/office/drawing/2017/model3d" xmlns:o="urn:schemas-microsoft-com:office:office" xmlns:r="http://schemas.openxmlformats.org/officeDocument/2006/relationships" xmlns:m="http://schemas.openxmlformats.org/officeDocument/2006/math" xmlns:v="urn:schemas-microsoft-com:vml" xmlns:wp14="http://schemas.microsoft.com/office/word/2010/wordprocessingDrawing" xmlns:wp="http://schemas.openxmlformats.org/drawingml/2006/wordprocessingDrawing" xmlns:w10="urn:schemas-microsoft-com:office:word" xmlns:w="http://schemas.openxmlformats.org/wordprocessingml/2006/main" xmlns:w14="http://schemas.microsoft.com/office/word/2010/wordml" xmlns:w15="http://schemas.microsoft.com/office/word/2012/wordml" xmlns:w16cex="http://schemas.microsoft.com/office/word/2018/wordml/cex" xmlns:w16cid="http://schemas.microsoft.com/office/word/2016/wordml/cid" xmlns:w16="http://schemas.microsoft.com/office/word/2018/wordml" xmlns:w16se="http://schemas.microsoft.com/office/word/2015/wordml/symex" xmlns:wpg="http://schemas.microsoft.com/office/word/2010/wordprocessingGroup" xmlns:wpi="http://schemas.microsoft.com/office/word/2010/wordprocessingInk" xmlns:wne="http://schemas.microsoft.com/office/word/2006/wordml" xmlns:wps="http://schemas.microsoft.com/office/word/2010/wordprocessingShape" mc:Ignorable="w14 w15 w16se w16cid w16 w16cex wp14">
+<w:hdr xmlns:wpc="http://schemas.microsoft.com/office/word/2010/wordprocessingCanvas" xmlns:mc="http://schemas.openxmlformats.org/markup-compatibility/2006" xmlns:o="urn:schemas-microsoft-com:office:office" xmlns:r="http://schemas.openxmlformats.org/officeDocument/2006/relationships" xmlns:m="http://schemas.openxmlformats.org/officeDocument/2006/math" xmlns:v="urn:schemas-microsoft-com:vml" xmlns:wp14="http://schemas.microsoft.com/office/word/2010/wordprocessingDrawing" xmlns:wp="http://schemas.openxmlformats.org/drawingml/2006/wordprocessingDrawing" xmlns:w10="urn:schemas-microsoft-com:office:word" xmlns:w="http://schemas.openxmlformats.org/wordprocessingml/2006/main" xmlns:w14="http://schemas.microsoft.com/office/word/2010/wordml" xmlns:w15="http://schemas.microsoft.com/office/word/2012/wordml" xmlns:wpg="http://schemas.microsoft.com/office/word/2010/wordprocessingGroup" xmlns:wpi="http://schemas.microsoft.com/office/word/2010/wordprocessingInk" xmlns:wne="http://schemas.microsoft.com/office/word/2006/wordml" xmlns:wps="http://schemas.microsoft.com/office/word/2010/wordprocessingShape" mc:Ignorable="w14 w15 wp14">
   <w:p>
     <w:pPr>
       <w:pStyle w:val="Header"/>
@@ -7541,7 +7865,7 @@
 </file>
 
 <file path=word/header2.xml><?xml version="1.0" encoding="utf-8"?>
-<w:hdr xmlns:wpc="http://schemas.microsoft.com/office/word/2010/wordprocessingCanvas" xmlns:cx="http://schemas.microsoft.com/office/drawing/2014/chartex" xmlns:cx1="http://schemas.microsoft.com/office/drawing/2015/9/8/chartex" xmlns:cx2="http://schemas.microsoft.com/office/drawing/2015/10/21/chartex" xmlns:cx3="http://schemas.microsoft.com/office/drawing/2016/5/9/chartex" xmlns:cx4="http://schemas.microsoft.com/office/drawing/2016/5/10/chartex" xmlns:cx5="http://schemas.microsoft.com/office/drawing/2016/5/11/chartex" xmlns:cx6="http://schemas.microsoft.com/office/drawing/2016/5/12/chartex" xmlns:cx7="http://schemas.microsoft.com/office/drawing/2016/5/13/chartex" xmlns:cx8="http://schemas.microsoft.com/office/drawing/2016/5/14/chartex" xmlns:mc="http://schemas.openxmlformats.org/markup-compatibility/2006" xmlns:aink="http://schemas.microsoft.com/office/drawing/2016/ink" xmlns:am3d="http://schemas.microsoft.com/office/drawing/2017/model3d" xmlns:o="urn:schemas-microsoft-com:office:office" xmlns:r="http://schemas.openxmlformats.org/officeDocument/2006/relationships" xmlns:m="http://schemas.openxmlformats.org/officeDocument/2006/math" xmlns:v="urn:schemas-microsoft-com:vml" xmlns:wp14="http://schemas.microsoft.com/office/word/2010/wordprocessingDrawing" xmlns:wp="http://schemas.openxmlformats.org/drawingml/2006/wordprocessingDrawing" xmlns:w10="urn:schemas-microsoft-com:office:word" xmlns:w="http://schemas.openxmlformats.org/wordprocessingml/2006/main" xmlns:w14="http://schemas.microsoft.com/office/word/2010/wordml" xmlns:w15="http://schemas.microsoft.com/office/word/2012/wordml" xmlns:w16cex="http://schemas.microsoft.com/office/word/2018/wordml/cex" xmlns:w16cid="http://schemas.microsoft.com/office/word/2016/wordml/cid" xmlns:w16="http://schemas.microsoft.com/office/word/2018/wordml" xmlns:w16se="http://schemas.microsoft.com/office/word/2015/wordml/symex" xmlns:wpg="http://schemas.microsoft.com/office/word/2010/wordprocessingGroup" xmlns:wpi="http://schemas.microsoft.com/office/word/2010/wordprocessingInk" xmlns:wne="http://schemas.microsoft.com/office/word/2006/wordml" xmlns:wps="http://schemas.microsoft.com/office/word/2010/wordprocessingShape" mc:Ignorable="w14 w15 w16se w16cid w16 w16cex wp14">
+<w:hdr xmlns:wpc="http://schemas.microsoft.com/office/word/2010/wordprocessingCanvas" xmlns:mc="http://schemas.openxmlformats.org/markup-compatibility/2006" xmlns:o="urn:schemas-microsoft-com:office:office" xmlns:r="http://schemas.openxmlformats.org/officeDocument/2006/relationships" xmlns:m="http://schemas.openxmlformats.org/officeDocument/2006/math" xmlns:v="urn:schemas-microsoft-com:vml" xmlns:wp14="http://schemas.microsoft.com/office/word/2010/wordprocessingDrawing" xmlns:wp="http://schemas.openxmlformats.org/drawingml/2006/wordprocessingDrawing" xmlns:w10="urn:schemas-microsoft-com:office:word" xmlns:w="http://schemas.openxmlformats.org/wordprocessingml/2006/main" xmlns:w14="http://schemas.microsoft.com/office/word/2010/wordml" xmlns:w15="http://schemas.microsoft.com/office/word/2012/wordml" xmlns:wpg="http://schemas.microsoft.com/office/word/2010/wordprocessingGroup" xmlns:wpi="http://schemas.microsoft.com/office/word/2010/wordprocessingInk" xmlns:wne="http://schemas.microsoft.com/office/word/2006/wordml" xmlns:wps="http://schemas.microsoft.com/office/word/2010/wordprocessingShape" mc:Ignorable="w14 w15 wp14">
   <w:p>
     <w:pPr>
       <w:pStyle w:val="Header"/>
@@ -7551,7 +7875,7 @@
 </file>
 
 <file path=word/header3.xml><?xml version="1.0" encoding="utf-8"?>
-<w:hdr xmlns:wpc="http://schemas.microsoft.com/office/word/2010/wordprocessingCanvas" xmlns:cx="http://schemas.microsoft.com/office/drawing/2014/chartex" xmlns:cx1="http://schemas.microsoft.com/office/drawing/2015/9/8/chartex" xmlns:cx2="http://schemas.microsoft.com/office/drawing/2015/10/21/chartex" xmlns:cx3="http://schemas.microsoft.com/office/drawing/2016/5/9/chartex" xmlns:cx4="http://schemas.microsoft.com/office/drawing/2016/5/10/chartex" xmlns:cx5="http://schemas.microsoft.com/office/drawing/2016/5/11/chartex" xmlns:cx6="http://schemas.microsoft.com/office/drawing/2016/5/12/chartex" xmlns:cx7="http://schemas.microsoft.com/office/drawing/2016/5/13/chartex" xmlns:cx8="http://schemas.microsoft.com/office/drawing/2016/5/14/chartex" xmlns:mc="http://schemas.openxmlformats.org/markup-compatibility/2006" xmlns:aink="http://schemas.microsoft.com/office/drawing/2016/ink" xmlns:am3d="http://schemas.microsoft.com/office/drawing/2017/model3d" xmlns:o="urn:schemas-microsoft-com:office:office" xmlns:r="http://schemas.openxmlformats.org/officeDocument/2006/relationships" xmlns:m="http://schemas.openxmlformats.org/officeDocument/2006/math" xmlns:v="urn:schemas-microsoft-com:vml" xmlns:wp14="http://schemas.microsoft.com/office/word/2010/wordprocessingDrawing" xmlns:wp="http://schemas.openxmlformats.org/drawingml/2006/wordprocessingDrawing" xmlns:w10="urn:schemas-microsoft-com:office:word" xmlns:w="http://schemas.openxmlformats.org/wordprocessingml/2006/main" xmlns:w14="http://schemas.microsoft.com/office/word/2010/wordml" xmlns:w15="http://schemas.microsoft.com/office/word/2012/wordml" xmlns:w16cex="http://schemas.microsoft.com/office/word/2018/wordml/cex" xmlns:w16cid="http://schemas.microsoft.com/office/word/2016/wordml/cid" xmlns:w16="http://schemas.microsoft.com/office/word/2018/wordml" xmlns:w16se="http://schemas.microsoft.com/office/word/2015/wordml/symex" xmlns:wpg="http://schemas.microsoft.com/office/word/2010/wordprocessingGroup" xmlns:wpi="http://schemas.microsoft.com/office/word/2010/wordprocessingInk" xmlns:wne="http://schemas.microsoft.com/office/word/2006/wordml" xmlns:wps="http://schemas.microsoft.com/office/word/2010/wordprocessingShape" mc:Ignorable="w14 w15 w16se w16cid w16 w16cex wp14">
+<w:hdr xmlns:wpc="http://schemas.microsoft.com/office/word/2010/wordprocessingCanvas" xmlns:mc="http://schemas.openxmlformats.org/markup-compatibility/2006" xmlns:o="urn:schemas-microsoft-com:office:office" xmlns:r="http://schemas.openxmlformats.org/officeDocument/2006/relationships" xmlns:m="http://schemas.openxmlformats.org/officeDocument/2006/math" xmlns:v="urn:schemas-microsoft-com:vml" xmlns:wp14="http://schemas.microsoft.com/office/word/2010/wordprocessingDrawing" xmlns:wp="http://schemas.openxmlformats.org/drawingml/2006/wordprocessingDrawing" xmlns:w10="urn:schemas-microsoft-com:office:word" xmlns:w="http://schemas.openxmlformats.org/wordprocessingml/2006/main" xmlns:w14="http://schemas.microsoft.com/office/word/2010/wordml" xmlns:w15="http://schemas.microsoft.com/office/word/2012/wordml" xmlns:wpg="http://schemas.microsoft.com/office/word/2010/wordprocessingGroup" xmlns:wpi="http://schemas.microsoft.com/office/word/2010/wordprocessingInk" xmlns:wne="http://schemas.microsoft.com/office/word/2006/wordml" xmlns:wps="http://schemas.microsoft.com/office/word/2010/wordprocessingShape" mc:Ignorable="w14 w15 wp14">
   <w:p>
     <w:pPr>
       <w:pStyle w:val="Header"/>
@@ -7561,8 +7885,8 @@
 </file>
 
 <file path=word/numbering.xml><?xml version="1.0" encoding="utf-8"?>
-<w:numbering xmlns:wpc="http://schemas.microsoft.com/office/word/2010/wordprocessingCanvas" xmlns:cx="http://schemas.microsoft.com/office/drawing/2014/chartex" xmlns:cx1="http://schemas.microsoft.com/office/drawing/2015/9/8/chartex" xmlns:cx2="http://schemas.microsoft.com/office/drawing/2015/10/21/chartex" xmlns:cx3="http://schemas.microsoft.com/office/drawing/2016/5/9/chartex" xmlns:cx4="http://schemas.microsoft.com/office/drawing/2016/5/10/chartex" xmlns:cx5="http://schemas.microsoft.com/office/drawing/2016/5/11/chartex" xmlns:cx6="http://schemas.microsoft.com/office/drawing/2016/5/12/chartex" xmlns:cx7="http://schemas.microsoft.com/office/drawing/2016/5/13/chartex" xmlns:cx8="http://schemas.microsoft.com/office/drawing/2016/5/14/chartex" xmlns:mc="http://schemas.openxmlformats.org/markup-compatibility/2006" xmlns:aink="http://schemas.microsoft.com/office/drawing/2016/ink" xmlns:am3d="http://schemas.microsoft.com/office/drawing/2017/model3d" xmlns:o="urn:schemas-microsoft-com:office:office" xmlns:r="http://schemas.openxmlformats.org/officeDocument/2006/relationships" xmlns:m="http://schemas.openxmlformats.org/officeDocument/2006/math" xmlns:v="urn:schemas-microsoft-com:vml" xmlns:wp14="http://schemas.microsoft.com/office/word/2010/wordprocessingDrawing" xmlns:wp="http://schemas.openxmlformats.org/drawingml/2006/wordprocessingDrawing" xmlns:w10="urn:schemas-microsoft-com:office:word" xmlns:w="http://schemas.openxmlformats.org/wordprocessingml/2006/main" xmlns:w14="http://schemas.microsoft.com/office/word/2010/wordml" xmlns:w15="http://schemas.microsoft.com/office/word/2012/wordml" xmlns:w16cex="http://schemas.microsoft.com/office/word/2018/wordml/cex" xmlns:w16cid="http://schemas.microsoft.com/office/word/2016/wordml/cid" xmlns:w16="http://schemas.microsoft.com/office/word/2018/wordml" xmlns:w16se="http://schemas.microsoft.com/office/word/2015/wordml/symex" xmlns:wpg="http://schemas.microsoft.com/office/word/2010/wordprocessingGroup" xmlns:wpi="http://schemas.microsoft.com/office/word/2010/wordprocessingInk" xmlns:wne="http://schemas.microsoft.com/office/word/2006/wordml" xmlns:wps="http://schemas.microsoft.com/office/word/2010/wordprocessingShape" mc:Ignorable="w14 w15 w16se w16cid w16 w16cex wp14">
-  <w:abstractNum w:abstractNumId="0" w15:restartNumberingAfterBreak="0">
+<w:numbering xmlns:wpc="http://schemas.microsoft.com/office/word/2010/wordprocessingCanvas" xmlns:mc="http://schemas.openxmlformats.org/markup-compatibility/2006" xmlns:o="urn:schemas-microsoft-com:office:office" xmlns:r="http://schemas.openxmlformats.org/officeDocument/2006/relationships" xmlns:m="http://schemas.openxmlformats.org/officeDocument/2006/math" xmlns:v="urn:schemas-microsoft-com:vml" xmlns:wp14="http://schemas.microsoft.com/office/word/2010/wordprocessingDrawing" xmlns:wp="http://schemas.openxmlformats.org/drawingml/2006/wordprocessingDrawing" xmlns:w10="urn:schemas-microsoft-com:office:word" xmlns:w="http://schemas.openxmlformats.org/wordprocessingml/2006/main" xmlns:w14="http://schemas.microsoft.com/office/word/2010/wordml" xmlns:w15="http://schemas.microsoft.com/office/word/2012/wordml" xmlns:wpg="http://schemas.microsoft.com/office/word/2010/wordprocessingGroup" xmlns:wpi="http://schemas.microsoft.com/office/word/2010/wordprocessingInk" xmlns:wne="http://schemas.microsoft.com/office/word/2006/wordml" xmlns:wps="http://schemas.microsoft.com/office/word/2010/wordprocessingShape" mc:Ignorable="w14 w15 wp14">
+  <w:abstractNum w:abstractNumId="0">
     <w:nsid w:val="00000001"/>
     <w:multiLevelType w:val="multilevel"/>
     <w:tmpl w:val="00000001"/>
@@ -7704,7 +8028,7 @@
       </w:rPr>
     </w:lvl>
   </w:abstractNum>
-  <w:abstractNum w:abstractNumId="1" w15:restartNumberingAfterBreak="0">
+  <w:abstractNum w:abstractNumId="1">
     <w:nsid w:val="00000002"/>
     <w:multiLevelType w:val="multilevel"/>
     <w:tmpl w:val="00000002"/>
@@ -7846,7 +8170,7 @@
       </w:rPr>
     </w:lvl>
   </w:abstractNum>
-  <w:abstractNum w:abstractNumId="2" w15:restartNumberingAfterBreak="0">
+  <w:abstractNum w:abstractNumId="2">
     <w:nsid w:val="00000003"/>
     <w:multiLevelType w:val="multilevel"/>
     <w:tmpl w:val="00000003"/>
@@ -7960,7 +8284,7 @@
       </w:pPr>
     </w:lvl>
   </w:abstractNum>
-  <w:abstractNum w:abstractNumId="3" w15:restartNumberingAfterBreak="0">
+  <w:abstractNum w:abstractNumId="3">
     <w:nsid w:val="00000004"/>
     <w:multiLevelType w:val="multilevel"/>
     <w:tmpl w:val="00000004"/>
@@ -8082,7 +8406,7 @@
       </w:pPr>
     </w:lvl>
   </w:abstractNum>
-  <w:abstractNum w:abstractNumId="4" w15:restartNumberingAfterBreak="0">
+  <w:abstractNum w:abstractNumId="4">
     <w:nsid w:val="00000005"/>
     <w:multiLevelType w:val="hybridMultilevel"/>
     <w:tmpl w:val="2668C170"/>
@@ -8202,7 +8526,7 @@
       </w:rPr>
     </w:lvl>
   </w:abstractNum>
-  <w:abstractNum w:abstractNumId="5" w15:restartNumberingAfterBreak="0">
+  <w:abstractNum w:abstractNumId="5">
     <w:nsid w:val="0D812E0F"/>
     <w:multiLevelType w:val="hybridMultilevel"/>
     <w:tmpl w:val="F0C8CA28"/>
@@ -8314,7 +8638,7 @@
       </w:rPr>
     </w:lvl>
   </w:abstractNum>
-  <w:abstractNum w:abstractNumId="6" w15:restartNumberingAfterBreak="0">
+  <w:abstractNum w:abstractNumId="6">
     <w:nsid w:val="2F516C78"/>
     <w:multiLevelType w:val="hybridMultilevel"/>
     <w:tmpl w:val="EF7E4F78"/>
@@ -8426,7 +8750,7 @@
       </w:rPr>
     </w:lvl>
   </w:abstractNum>
-  <w:abstractNum w:abstractNumId="7" w15:restartNumberingAfterBreak="0">
+  <w:abstractNum w:abstractNumId="7">
     <w:nsid w:val="76090D19"/>
     <w:multiLevelType w:val="hybridMultilevel"/>
     <w:tmpl w:val="0B56233E"/>
@@ -8567,7 +8891,7 @@
 </file>
 
 <file path=word/styles.xml><?xml version="1.0" encoding="utf-8"?>
-<w:styles xmlns:mc="http://schemas.openxmlformats.org/markup-compatibility/2006" xmlns:r="http://schemas.openxmlformats.org/officeDocument/2006/relationships" xmlns:w="http://schemas.openxmlformats.org/wordprocessingml/2006/main" xmlns:w14="http://schemas.microsoft.com/office/word/2010/wordml" xmlns:w15="http://schemas.microsoft.com/office/word/2012/wordml" xmlns:w16cex="http://schemas.microsoft.com/office/word/2018/wordml/cex" xmlns:w16cid="http://schemas.microsoft.com/office/word/2016/wordml/cid" xmlns:w16="http://schemas.microsoft.com/office/word/2018/wordml" xmlns:w16se="http://schemas.microsoft.com/office/word/2015/wordml/symex" mc:Ignorable="w14 w15 w16se w16cid w16 w16cex">
+<w:styles xmlns:mc="http://schemas.openxmlformats.org/markup-compatibility/2006" xmlns:r="http://schemas.openxmlformats.org/officeDocument/2006/relationships" xmlns:w="http://schemas.openxmlformats.org/wordprocessingml/2006/main" xmlns:w14="http://schemas.microsoft.com/office/word/2010/wordml" xmlns:w15="http://schemas.microsoft.com/office/word/2012/wordml" mc:Ignorable="w14 w15">
   <w:docDefaults>
     <w:rPrDefault>
       <w:rPr>
@@ -8577,7 +8901,7 @@
     </w:rPrDefault>
     <w:pPrDefault/>
   </w:docDefaults>
-  <w:latentStyles w:defLockedState="0" w:defUIPriority="99" w:defSemiHidden="0" w:defUnhideWhenUsed="0" w:defQFormat="0" w:count="376">
+  <w:latentStyles w:defLockedState="0" w:defUIPriority="99" w:defSemiHidden="0" w:defUnhideWhenUsed="0" w:defQFormat="0" w:count="371">
     <w:lsdException w:name="Normal" w:uiPriority="0" w:qFormat="1"/>
     <w:lsdException w:name="heading 1" w:uiPriority="9" w:qFormat="1"/>
     <w:lsdException w:name="heading 2" w:semiHidden="1" w:uiPriority="9" w:unhideWhenUsed="1" w:qFormat="1"/>
@@ -8949,11 +9273,6 @@
     <w:lsdException w:name="List Table 5 Dark Accent 6" w:uiPriority="50"/>
     <w:lsdException w:name="List Table 6 Colorful Accent 6" w:uiPriority="51"/>
     <w:lsdException w:name="List Table 7 Colorful Accent 6" w:uiPriority="52"/>
-    <w:lsdException w:name="Mention" w:semiHidden="1" w:unhideWhenUsed="1"/>
-    <w:lsdException w:name="Smart Hyperlink" w:semiHidden="1" w:unhideWhenUsed="1"/>
-    <w:lsdException w:name="Hashtag" w:semiHidden="1" w:unhideWhenUsed="1"/>
-    <w:lsdException w:name="Unresolved Mention" w:semiHidden="1" w:unhideWhenUsed="1"/>
-    <w:lsdException w:name="Smart Link" w:semiHidden="1" w:unhideWhenUsed="1"/>
   </w:latentStyles>
   <w:style w:type="paragraph" w:default="1" w:styleId="Normal">
     <w:name w:val="Normal"/>
@@ -8973,9 +9292,15 @@
   </w:style>
   <w:style w:type="character" w:default="1" w:styleId="DefaultParagraphFont">
     <w:name w:val="Default Paragraph Font"/>
+    <w:uiPriority w:val="1"/>
+    <w:semiHidden/>
+    <w:unhideWhenUsed/>
   </w:style>
   <w:style w:type="table" w:default="1" w:styleId="TableNormal">
     <w:name w:val="Normal Table"/>
+    <w:uiPriority w:val="99"/>
+    <w:semiHidden/>
+    <w:unhideWhenUsed/>
     <w:tblPr>
       <w:tblInd w:w="0" w:type="dxa"/>
       <w:tblCellMar>
@@ -8988,6 +9313,9 @@
   </w:style>
   <w:style w:type="numbering" w:default="1" w:styleId="NoList">
     <w:name w:val="No List"/>
+    <w:uiPriority w:val="99"/>
+    <w:semiHidden/>
+    <w:unhideWhenUsed/>
   </w:style>
   <w:style w:type="character" w:customStyle="1" w:styleId="WW8Num1z0">
     <w:name w:val="WW8Num1z0"/>
@@ -9004,6 +9332,7 @@
   </w:style>
   <w:style w:type="character" w:customStyle="1" w:styleId="WW8Num1z2">
     <w:name w:val="WW8Num1z2"/>
+    <w:link w:val="BalloonTextChar"/>
     <w:rPr>
       <w:rFonts w:ascii="Wingdings" w:hAnsi="Wingdings" w:cs="Wingdings"/>
     </w:rPr>
@@ -9035,6 +9364,7 @@
   </w:style>
   <w:style w:type="character" w:customStyle="1" w:styleId="WW8Num2z3">
     <w:name w:val="WW8Num2z3"/>
+    <w:link w:val="DefaultParagraphFont1"/>
     <w:rPr>
       <w:rFonts w:ascii="Symbol" w:hAnsi="Symbol" w:cs="Symbol"/>
     </w:rPr>
